--- a/nn.docx
+++ b/nn.docx
@@ -954,6 +954,18 @@
         <w:bidi/>
         <w:rPr>
           <w:rFonts w:ascii="David" w:hAnsi="David" w:cs="David"/>
+          <w:sz w:val="28"/>
+          <w:szCs w:val="28"/>
+          <w:u w:val="single"/>
+          <w:rtl/>
+        </w:rPr>
+      </w:pPr>
+    </w:p>
+    <w:p>
+      <w:pPr>
+        <w:bidi/>
+        <w:rPr>
+          <w:rFonts w:ascii="David" w:hAnsi="David" w:cs="David"/>
           <w:sz w:val="24"/>
           <w:szCs w:val="24"/>
           <w:rtl/>
@@ -976,16 +988,141 @@
           <w:rFonts w:ascii="David" w:hAnsi="David" w:cs="David"/>
           <w:sz w:val="24"/>
           <w:szCs w:val="24"/>
-        </w:rPr>
-      </w:pPr>
-      <w:r>
-        <w:rPr>
-          <w:rFonts w:ascii="David" w:hAnsi="David" w:cs="David"/>
-          <w:sz w:val="24"/>
-          <w:szCs w:val="24"/>
-          <w:rtl/>
-        </w:rPr>
-        <w:t>הרצת הסקריפט: כדי להריץ את הסקריפט שמים את קובץ</w:t>
+          <w:rtl/>
+        </w:rPr>
+      </w:pPr>
+      <w:r>
+        <w:rPr>
+          <w:rFonts w:ascii="David" w:hAnsi="David" w:cs="David"/>
+          <w:sz w:val="24"/>
+          <w:szCs w:val="24"/>
+          <w:rtl/>
+        </w:rPr>
+        <w:t>הרצת הסקריפט:</w:t>
+      </w:r>
+    </w:p>
+    <w:p>
+      <w:pPr>
+        <w:bidi/>
+        <w:rPr>
+          <w:rFonts w:ascii="David" w:hAnsi="David" w:cs="David"/>
+          <w:b/>
+          <w:bCs/>
+          <w:sz w:val="24"/>
+          <w:szCs w:val="24"/>
+          <w:rtl/>
+        </w:rPr>
+      </w:pPr>
+      <w:r>
+        <w:rPr>
+          <w:rFonts w:ascii="David" w:hAnsi="David" w:cs="David" w:hint="cs"/>
+          <w:b/>
+          <w:bCs/>
+          <w:sz w:val="24"/>
+          <w:szCs w:val="24"/>
+          <w:rtl/>
+        </w:rPr>
+        <w:t>דרושה ההיררכיה הבאה בין התיקיות:</w:t>
+      </w:r>
+    </w:p>
+    <w:p>
+      <w:pPr>
+        <w:bidi/>
+        <w:rPr>
+          <w:rFonts w:ascii="David" w:hAnsi="David" w:cs="David"/>
+          <w:b/>
+          <w:bCs/>
+          <w:sz w:val="24"/>
+          <w:szCs w:val="24"/>
+          <w:rtl/>
+        </w:rPr>
+      </w:pPr>
+      <w:r>
+        <w:rPr>
+          <w:rFonts w:ascii="David" w:hAnsi="David" w:cs="David" w:hint="cs"/>
+          <w:b/>
+          <w:bCs/>
+          <w:sz w:val="24"/>
+          <w:szCs w:val="24"/>
+          <w:rtl/>
+        </w:rPr>
+        <w:t>בתיקייה של ה</w:t>
+      </w:r>
+      <w:r>
+        <w:rPr>
+          <w:rFonts w:ascii="David" w:hAnsi="David" w:cs="David"/>
+          <w:b/>
+          <w:bCs/>
+          <w:sz w:val="24"/>
+          <w:szCs w:val="24"/>
+        </w:rPr>
+        <w:t>nn.py</w:t>
+      </w:r>
+      <w:r>
+        <w:rPr>
+          <w:rFonts w:ascii="David" w:hAnsi="David" w:cs="David" w:hint="cs"/>
+          <w:b/>
+          <w:bCs/>
+          <w:sz w:val="24"/>
+          <w:szCs w:val="24"/>
+          <w:rtl/>
+        </w:rPr>
+        <w:t xml:space="preserve"> יהיו שלושה תיקיות </w:t>
+      </w:r>
+      <w:r>
+        <w:rPr>
+          <w:rFonts w:ascii="David" w:hAnsi="David" w:cs="David"/>
+          <w:b/>
+          <w:bCs/>
+          <w:sz w:val="24"/>
+          <w:szCs w:val="24"/>
+        </w:rPr>
+        <w:t>train, test, valid</w:t>
+      </w:r>
+    </w:p>
+    <w:p>
+      <w:pPr>
+        <w:bidi/>
+        <w:rPr>
+          <w:rFonts w:ascii="David" w:hAnsi="David" w:cs="David" w:hint="cs"/>
+          <w:b/>
+          <w:bCs/>
+          <w:sz w:val="24"/>
+          <w:szCs w:val="24"/>
+          <w:rtl/>
+        </w:rPr>
+      </w:pPr>
+      <w:r>
+        <w:rPr>
+          <w:rFonts w:ascii="David" w:hAnsi="David" w:cs="David" w:hint="cs"/>
+          <w:b/>
+          <w:bCs/>
+          <w:sz w:val="24"/>
+          <w:szCs w:val="24"/>
+          <w:rtl/>
+        </w:rPr>
+        <w:t>ובתוך כל אחת מהן 9 תיקיות עם שמות כ9 הספרות</w:t>
+      </w:r>
+      <w:bookmarkStart w:id="0" w:name="_GoBack"/>
+      <w:bookmarkEnd w:id="0"/>
+    </w:p>
+    <w:p>
+      <w:pPr>
+        <w:bidi/>
+        <w:rPr>
+          <w:rFonts w:ascii="David" w:hAnsi="David" w:cs="David"/>
+          <w:sz w:val="24"/>
+          <w:szCs w:val="24"/>
+        </w:rPr>
+      </w:pPr>
+      <w:r>
+        <w:rPr>
+          <w:rFonts w:ascii="David" w:hAnsi="David" w:cs="David"/>
+          <w:sz w:val="24"/>
+          <w:szCs w:val="24"/>
+          <w:rtl/>
+        </w:rPr>
+        <w:t xml:space="preserve"> כדי להריץ את הסקריפט שמים את קובץ</w:t>
       </w:r>
     </w:p>
     <w:p>
@@ -1013,9 +1150,54 @@
           <w:sz w:val="24"/>
           <w:szCs w:val="24"/>
         </w:rPr>
-        <w:t>“</w:t>
-      </w:r>
-      <w:proofErr w:type="spellStart"/>
+        <w:t>“wav_to_png_conversion\wav”</w:t>
+      </w:r>
+      <w:r>
+        <w:rPr>
+          <w:rFonts w:ascii="David" w:hAnsi="David" w:cs="David"/>
+          <w:sz w:val="24"/>
+          <w:szCs w:val="24"/>
+          <w:rtl/>
+        </w:rPr>
+        <w:t xml:space="preserve"> </w:t>
+      </w:r>
+    </w:p>
+    <w:p>
+      <w:pPr>
+        <w:bidi/>
+        <w:rPr>
+          <w:rFonts w:ascii="David" w:hAnsi="David" w:cs="David"/>
+          <w:sz w:val="24"/>
+          <w:szCs w:val="24"/>
+          <w:rtl/>
+        </w:rPr>
+      </w:pPr>
+      <w:r>
+        <w:rPr>
+          <w:rFonts w:ascii="David" w:hAnsi="David" w:cs="David"/>
+          <w:sz w:val="24"/>
+          <w:szCs w:val="24"/>
+          <w:rtl/>
+        </w:rPr>
+        <w:t xml:space="preserve">מריצים את הסקריפט </w:t>
+      </w:r>
+      <w:r>
+        <w:rPr>
+          <w:rFonts w:ascii="David" w:hAnsi="David" w:cs="David"/>
+          <w:sz w:val="24"/>
+          <w:szCs w:val="24"/>
+        </w:rPr>
+        <w:t>wav_to_png.py</w:t>
+      </w:r>
+      <w:r>
+        <w:rPr>
+          <w:rFonts w:ascii="David" w:hAnsi="David" w:cs="David"/>
+          <w:sz w:val="24"/>
+          <w:szCs w:val="24"/>
+          <w:rtl/>
+        </w:rPr>
+        <w:t xml:space="preserve"> שנמצא בתיקייה </w:t>
+      </w:r>
       <w:r>
         <w:rPr>
           <w:rFonts w:ascii="David" w:hAnsi="David" w:cs="David"/>
@@ -1024,15 +1206,6 @@
         </w:rPr>
         <w:t>wav_to_png_conversion</w:t>
       </w:r>
-      <w:proofErr w:type="spellEnd"/>
-      <w:r>
-        <w:rPr>
-          <w:rFonts w:ascii="David" w:hAnsi="David" w:cs="David"/>
-          <w:sz w:val="24"/>
-          <w:szCs w:val="24"/>
-        </w:rPr>
-        <w:t>\wav”</w:t>
-      </w:r>
       <w:r>
         <w:rPr>
           <w:rFonts w:ascii="David" w:hAnsi="David" w:cs="David"/>
@@ -1060,35 +1233,257 @@
           <w:szCs w:val="24"/>
           <w:rtl/>
         </w:rPr>
-        <w:t xml:space="preserve">מריצים את הסקריפט </w:t>
-      </w:r>
-      <w:r>
-        <w:rPr>
-          <w:rFonts w:ascii="David" w:hAnsi="David" w:cs="David"/>
-          <w:sz w:val="24"/>
-          <w:szCs w:val="24"/>
-        </w:rPr>
-        <w:t>wav_to_png.py</w:t>
-      </w:r>
-      <w:r>
-        <w:rPr>
-          <w:rFonts w:ascii="David" w:hAnsi="David" w:cs="David"/>
-          <w:sz w:val="24"/>
-          <w:szCs w:val="24"/>
-          <w:rtl/>
-        </w:rPr>
-        <w:t xml:space="preserve"> שנמצא בתיקייה </w:t>
-      </w:r>
-      <w:proofErr w:type="spellStart"/>
-      <w:r>
-        <w:rPr>
-          <w:rFonts w:ascii="David" w:hAnsi="David" w:cs="David"/>
-          <w:sz w:val="24"/>
-          <w:szCs w:val="24"/>
-        </w:rPr>
-        <w:t>wav_to_png_conversion</w:t>
-      </w:r>
-      <w:proofErr w:type="spellEnd"/>
+        <w:t xml:space="preserve">לאחר מכן נקבל תמונה בשם </w:t>
+      </w:r>
+      <w:r>
+        <w:rPr>
+          <w:rFonts w:ascii="David" w:hAnsi="David" w:cs="David"/>
+          <w:sz w:val="24"/>
+          <w:szCs w:val="24"/>
+        </w:rPr>
+        <w:t>result</w:t>
+      </w:r>
+      <w:r>
+        <w:rPr>
+          <w:rFonts w:ascii="David" w:hAnsi="David" w:cs="David"/>
+          <w:sz w:val="24"/>
+          <w:szCs w:val="24"/>
+          <w:rtl/>
+        </w:rPr>
+        <w:t xml:space="preserve"> בתיקייה </w:t>
+      </w:r>
+      <w:r>
+        <w:rPr>
+          <w:rFonts w:ascii="David" w:hAnsi="David" w:cs="David"/>
+          <w:sz w:val="24"/>
+          <w:szCs w:val="24"/>
+        </w:rPr>
+        <w:t>wav</w:t>
+      </w:r>
+      <w:r>
+        <w:rPr>
+          <w:rFonts w:ascii="David" w:hAnsi="David" w:cs="David"/>
+          <w:sz w:val="24"/>
+          <w:szCs w:val="24"/>
+          <w:rtl/>
+        </w:rPr>
+        <w:t xml:space="preserve"> בה שמנו את קובץ ההקלטה.</w:t>
+      </w:r>
+    </w:p>
+    <w:p>
+      <w:pPr>
+        <w:bidi/>
+        <w:rPr>
+          <w:rFonts w:ascii="David" w:hAnsi="David" w:cs="David"/>
+          <w:sz w:val="24"/>
+          <w:szCs w:val="24"/>
+          <w:rtl/>
+        </w:rPr>
+      </w:pPr>
+      <w:r>
+        <w:rPr>
+          <w:rFonts w:ascii="David" w:hAnsi="David" w:cs="David"/>
+          <w:sz w:val="24"/>
+          <w:szCs w:val="24"/>
+          <w:rtl/>
+        </w:rPr>
+        <w:t xml:space="preserve">את קובץ ההקלטה שמים באחת מהתיקיות שבתוך תיקיית </w:t>
+      </w:r>
+      <w:r>
+        <w:rPr>
+          <w:rFonts w:ascii="David" w:hAnsi="David" w:cs="David"/>
+          <w:sz w:val="24"/>
+          <w:szCs w:val="24"/>
+        </w:rPr>
+        <w:t>test</w:t>
+      </w:r>
+      <w:r>
+        <w:rPr>
+          <w:rFonts w:ascii="David" w:hAnsi="David" w:cs="David"/>
+          <w:sz w:val="24"/>
+          <w:szCs w:val="24"/>
+          <w:rtl/>
+        </w:rPr>
+        <w:t xml:space="preserve"> ומריצים את הסקריפט </w:t>
+      </w:r>
+      <w:r>
+        <w:rPr>
+          <w:rFonts w:ascii="David" w:hAnsi="David" w:cs="David"/>
+          <w:sz w:val="24"/>
+          <w:szCs w:val="24"/>
+        </w:rPr>
+        <w:t>nn.py</w:t>
+      </w:r>
+    </w:p>
+    <w:p>
+      <w:pPr>
+        <w:bidi/>
+        <w:rPr>
+          <w:rFonts w:ascii="David" w:hAnsi="David" w:cs="David" w:hint="cs"/>
+          <w:sz w:val="24"/>
+          <w:szCs w:val="24"/>
+          <w:rtl/>
+        </w:rPr>
+      </w:pPr>
+      <w:r>
+        <w:rPr>
+          <w:rFonts w:ascii="David" w:hAnsi="David" w:cs="David"/>
+          <w:sz w:val="24"/>
+          <w:szCs w:val="24"/>
+          <w:rtl/>
+        </w:rPr>
+        <w:t>הסקריפט ידפיס את הספרה שהוא חושב שהתקבלה.</w:t>
+      </w:r>
+    </w:p>
+    <w:p>
+      <w:pPr>
+        <w:bidi/>
+        <w:rPr>
+          <w:rFonts w:ascii="David" w:hAnsi="David" w:cs="David"/>
+          <w:sz w:val="24"/>
+          <w:szCs w:val="24"/>
+          <w:rtl/>
+        </w:rPr>
+      </w:pPr>
+    </w:p>
+    <w:p>
+      <w:pPr>
+        <w:bidi/>
+        <w:rPr>
+          <w:rFonts w:ascii="David" w:hAnsi="David" w:cs="David"/>
+          <w:sz w:val="24"/>
+          <w:szCs w:val="24"/>
+          <w:rtl/>
+        </w:rPr>
+      </w:pPr>
+      <w:r>
+        <w:rPr>
+          <w:rFonts w:ascii="David" w:hAnsi="David" w:cs="David"/>
+          <w:sz w:val="24"/>
+          <w:szCs w:val="24"/>
+          <w:rtl/>
+        </w:rPr>
+        <w:t>דרישות להרצה:</w:t>
+      </w:r>
+    </w:p>
+    <w:p>
+      <w:pPr>
+        <w:bidi/>
+        <w:rPr>
+          <w:rFonts w:ascii="David" w:hAnsi="David" w:cs="David"/>
+          <w:sz w:val="24"/>
+          <w:szCs w:val="24"/>
+        </w:rPr>
+      </w:pPr>
+      <w:r>
+        <w:rPr>
+          <w:rFonts w:ascii="David" w:hAnsi="David" w:cs="David"/>
+          <w:sz w:val="24"/>
+          <w:szCs w:val="24"/>
+        </w:rPr>
+        <w:t>Python 3.7+</w:t>
+      </w:r>
+    </w:p>
+    <w:p>
+      <w:pPr>
+        <w:bidi/>
+        <w:rPr>
+          <w:rFonts w:ascii="David" w:hAnsi="David" w:cs="David"/>
+          <w:sz w:val="24"/>
+          <w:szCs w:val="24"/>
+          <w:rtl/>
+        </w:rPr>
+      </w:pPr>
+      <w:r>
+        <w:rPr>
+          <w:rFonts w:ascii="David" w:hAnsi="David" w:cs="David"/>
+          <w:sz w:val="24"/>
+          <w:szCs w:val="24"/>
+        </w:rPr>
+        <w:t>Windows / Linux</w:t>
+      </w:r>
+    </w:p>
+    <w:p>
+      <w:pPr>
+        <w:bidi/>
+        <w:rPr>
+          <w:rFonts w:ascii="David" w:hAnsi="David" w:cs="David"/>
+          <w:sz w:val="24"/>
+          <w:szCs w:val="24"/>
+          <w:rtl/>
+        </w:rPr>
+      </w:pPr>
+      <w:r>
+        <w:rPr>
+          <w:rFonts w:ascii="David" w:hAnsi="David" w:cs="David"/>
+          <w:sz w:val="24"/>
+          <w:szCs w:val="24"/>
+          <w:rtl/>
+        </w:rPr>
+        <w:t xml:space="preserve">הפרויקט לא מחייב </w:t>
+      </w:r>
+      <w:r>
+        <w:rPr>
+          <w:rFonts w:ascii="David" w:hAnsi="David" w:cs="David"/>
+          <w:sz w:val="24"/>
+          <w:szCs w:val="24"/>
+        </w:rPr>
+        <w:t>GPU</w:t>
+      </w:r>
+      <w:r>
+        <w:rPr>
+          <w:rFonts w:ascii="David" w:hAnsi="David" w:cs="David"/>
+          <w:sz w:val="24"/>
+          <w:szCs w:val="24"/>
+          <w:rtl/>
+        </w:rPr>
+        <w:t xml:space="preserve"> ומסתמך על הגרסא של מודול </w:t>
+      </w:r>
+      <w:r>
+        <w:rPr>
+          <w:rFonts w:ascii="David" w:hAnsi="David" w:cs="David"/>
+          <w:sz w:val="24"/>
+          <w:szCs w:val="24"/>
+        </w:rPr>
+        <w:t>keras</w:t>
+      </w:r>
+      <w:r>
+        <w:rPr>
+          <w:rFonts w:ascii="David" w:hAnsi="David" w:cs="David"/>
+          <w:sz w:val="24"/>
+          <w:szCs w:val="24"/>
+          <w:rtl/>
+        </w:rPr>
+        <w:t xml:space="preserve"> אצל המשתמש</w:t>
+      </w:r>
+    </w:p>
+    <w:p>
+      <w:pPr>
+        <w:bidi/>
+        <w:rPr>
+          <w:rFonts w:ascii="David" w:hAnsi="David" w:cs="David"/>
+          <w:sz w:val="24"/>
+          <w:szCs w:val="24"/>
+          <w:rtl/>
+        </w:rPr>
+      </w:pPr>
+      <w:r>
+        <w:rPr>
+          <w:rFonts w:ascii="David" w:hAnsi="David" w:cs="David"/>
+          <w:sz w:val="24"/>
+          <w:szCs w:val="24"/>
+          <w:rtl/>
+        </w:rPr>
+        <w:t xml:space="preserve">הפרויקט לא משתמש בספריה </w:t>
+      </w:r>
+      <w:r>
+        <w:rPr>
+          <w:rFonts w:ascii="David" w:hAnsi="David" w:cs="David"/>
+          <w:sz w:val="24"/>
+          <w:szCs w:val="24"/>
+        </w:rPr>
+        <w:t>cv</w:t>
+      </w:r>
       <w:r>
         <w:rPr>
           <w:rFonts w:ascii="David" w:hAnsi="David" w:cs="David"/>
@@ -1109,306 +1504,6 @@
           <w:rtl/>
         </w:rPr>
       </w:pPr>
-      <w:r>
-        <w:rPr>
-          <w:rFonts w:ascii="David" w:hAnsi="David" w:cs="David"/>
-          <w:sz w:val="24"/>
-          <w:szCs w:val="24"/>
-          <w:rtl/>
-        </w:rPr>
-        <w:t xml:space="preserve">לאחר מכן נקבל תמונה בשם </w:t>
-      </w:r>
-      <w:r>
-        <w:rPr>
-          <w:rFonts w:ascii="David" w:hAnsi="David" w:cs="David"/>
-          <w:sz w:val="24"/>
-          <w:szCs w:val="24"/>
-        </w:rPr>
-        <w:t>result</w:t>
-      </w:r>
-      <w:r>
-        <w:rPr>
-          <w:rFonts w:ascii="David" w:hAnsi="David" w:cs="David"/>
-          <w:sz w:val="24"/>
-          <w:szCs w:val="24"/>
-          <w:rtl/>
-        </w:rPr>
-        <w:t xml:space="preserve"> בתיקייה </w:t>
-      </w:r>
-      <w:r>
-        <w:rPr>
-          <w:rFonts w:ascii="David" w:hAnsi="David" w:cs="David"/>
-          <w:sz w:val="24"/>
-          <w:szCs w:val="24"/>
-        </w:rPr>
-        <w:t>wav</w:t>
-      </w:r>
-      <w:r>
-        <w:rPr>
-          <w:rFonts w:ascii="David" w:hAnsi="David" w:cs="David"/>
-          <w:sz w:val="24"/>
-          <w:szCs w:val="24"/>
-          <w:rtl/>
-        </w:rPr>
-        <w:t xml:space="preserve"> בה שמנו את קובץ ההקלטה.</w:t>
-      </w:r>
-    </w:p>
-    <w:p>
-      <w:pPr>
-        <w:bidi/>
-        <w:rPr>
-          <w:rFonts w:ascii="David" w:hAnsi="David" w:cs="David"/>
-          <w:sz w:val="24"/>
-          <w:szCs w:val="24"/>
-          <w:rtl/>
-        </w:rPr>
-      </w:pPr>
-      <w:r>
-        <w:rPr>
-          <w:rFonts w:ascii="David" w:hAnsi="David" w:cs="David"/>
-          <w:sz w:val="24"/>
-          <w:szCs w:val="24"/>
-          <w:rtl/>
-        </w:rPr>
-        <w:t xml:space="preserve">את קובץ ההקלטה שמים באחת מהתיקיות שבתוך תיקיית </w:t>
-      </w:r>
-      <w:r>
-        <w:rPr>
-          <w:rFonts w:ascii="David" w:hAnsi="David" w:cs="David"/>
-          <w:sz w:val="24"/>
-          <w:szCs w:val="24"/>
-        </w:rPr>
-        <w:t>test</w:t>
-      </w:r>
-      <w:r>
-        <w:rPr>
-          <w:rFonts w:ascii="David" w:hAnsi="David" w:cs="David"/>
-          <w:sz w:val="24"/>
-          <w:szCs w:val="24"/>
-          <w:rtl/>
-        </w:rPr>
-        <w:t xml:space="preserve"> ומריצים את הסקריפט </w:t>
-      </w:r>
-      <w:r>
-        <w:rPr>
-          <w:rFonts w:ascii="David" w:hAnsi="David" w:cs="David"/>
-          <w:sz w:val="24"/>
-          <w:szCs w:val="24"/>
-        </w:rPr>
-        <w:t>nn.py</w:t>
-      </w:r>
-    </w:p>
-    <w:p>
-      <w:pPr>
-        <w:bidi/>
-        <w:rPr>
-          <w:rFonts w:ascii="David" w:hAnsi="David" w:cs="David"/>
-          <w:sz w:val="24"/>
-          <w:szCs w:val="24"/>
-          <w:rtl/>
-        </w:rPr>
-      </w:pPr>
-      <w:r>
-        <w:rPr>
-          <w:rFonts w:ascii="David" w:hAnsi="David" w:cs="David"/>
-          <w:sz w:val="24"/>
-          <w:szCs w:val="24"/>
-          <w:rtl/>
-        </w:rPr>
-        <w:t>הסקריפט ידפיס את הספרה שהוא חושב שהתקבלה.</w:t>
-      </w:r>
-    </w:p>
-    <w:p>
-      <w:pPr>
-        <w:bidi/>
-        <w:rPr>
-          <w:rFonts w:ascii="David" w:hAnsi="David" w:cs="David"/>
-          <w:sz w:val="24"/>
-          <w:szCs w:val="24"/>
-          <w:rtl/>
-        </w:rPr>
-      </w:pPr>
-    </w:p>
-    <w:p>
-      <w:pPr>
-        <w:bidi/>
-        <w:rPr>
-          <w:rFonts w:ascii="David" w:hAnsi="David" w:cs="David"/>
-          <w:sz w:val="24"/>
-          <w:szCs w:val="24"/>
-          <w:rtl/>
-        </w:rPr>
-      </w:pPr>
-      <w:r>
-        <w:rPr>
-          <w:rFonts w:ascii="David" w:hAnsi="David" w:cs="David"/>
-          <w:sz w:val="24"/>
-          <w:szCs w:val="24"/>
-          <w:rtl/>
-        </w:rPr>
-        <w:t>דרישות להרצה:</w:t>
-      </w:r>
-    </w:p>
-    <w:p>
-      <w:pPr>
-        <w:bidi/>
-        <w:rPr>
-          <w:rFonts w:ascii="David" w:hAnsi="David" w:cs="David"/>
-          <w:sz w:val="24"/>
-          <w:szCs w:val="24"/>
-        </w:rPr>
-      </w:pPr>
-      <w:r>
-        <w:rPr>
-          <w:rFonts w:ascii="David" w:hAnsi="David" w:cs="David"/>
-          <w:sz w:val="24"/>
-          <w:szCs w:val="24"/>
-        </w:rPr>
-        <w:t>Python 3.7+</w:t>
-      </w:r>
-    </w:p>
-    <w:p>
-      <w:pPr>
-        <w:bidi/>
-        <w:rPr>
-          <w:rFonts w:ascii="David" w:hAnsi="David" w:cs="David"/>
-          <w:sz w:val="24"/>
-          <w:szCs w:val="24"/>
-          <w:rtl/>
-        </w:rPr>
-      </w:pPr>
-      <w:r>
-        <w:rPr>
-          <w:rFonts w:ascii="David" w:hAnsi="David" w:cs="David"/>
-          <w:sz w:val="24"/>
-          <w:szCs w:val="24"/>
-        </w:rPr>
-        <w:t>Windows / Linux</w:t>
-      </w:r>
-    </w:p>
-    <w:p>
-      <w:pPr>
-        <w:bidi/>
-        <w:rPr>
-          <w:rFonts w:ascii="David" w:hAnsi="David" w:cs="David"/>
-          <w:sz w:val="24"/>
-          <w:szCs w:val="24"/>
-          <w:rtl/>
-        </w:rPr>
-      </w:pPr>
-      <w:r>
-        <w:rPr>
-          <w:rFonts w:ascii="David" w:hAnsi="David" w:cs="David"/>
-          <w:sz w:val="24"/>
-          <w:szCs w:val="24"/>
-          <w:rtl/>
-        </w:rPr>
-        <w:t xml:space="preserve">הפרויקט לא מחייב </w:t>
-      </w:r>
-      <w:r>
-        <w:rPr>
-          <w:rFonts w:ascii="David" w:hAnsi="David" w:cs="David"/>
-          <w:sz w:val="24"/>
-          <w:szCs w:val="24"/>
-        </w:rPr>
-        <w:t>GPU</w:t>
-      </w:r>
-      <w:r>
-        <w:rPr>
-          <w:rFonts w:ascii="David" w:hAnsi="David" w:cs="David"/>
-          <w:sz w:val="24"/>
-          <w:szCs w:val="24"/>
-          <w:rtl/>
-        </w:rPr>
-        <w:t xml:space="preserve"> ומסתמך על </w:t>
-      </w:r>
-      <w:proofErr w:type="spellStart"/>
-      <w:r>
-        <w:rPr>
-          <w:rFonts w:ascii="David" w:hAnsi="David" w:cs="David"/>
-          <w:sz w:val="24"/>
-          <w:szCs w:val="24"/>
-          <w:rtl/>
-        </w:rPr>
-        <w:t>הגרסא</w:t>
-      </w:r>
-      <w:proofErr w:type="spellEnd"/>
-      <w:r>
-        <w:rPr>
-          <w:rFonts w:ascii="David" w:hAnsi="David" w:cs="David"/>
-          <w:sz w:val="24"/>
-          <w:szCs w:val="24"/>
-          <w:rtl/>
-        </w:rPr>
-        <w:t xml:space="preserve"> של מודול </w:t>
-      </w:r>
-      <w:proofErr w:type="spellStart"/>
-      <w:r>
-        <w:rPr>
-          <w:rFonts w:ascii="David" w:hAnsi="David" w:cs="David"/>
-          <w:sz w:val="24"/>
-          <w:szCs w:val="24"/>
-        </w:rPr>
-        <w:t>keras</w:t>
-      </w:r>
-      <w:proofErr w:type="spellEnd"/>
-      <w:r>
-        <w:rPr>
-          <w:rFonts w:ascii="David" w:hAnsi="David" w:cs="David"/>
-          <w:sz w:val="24"/>
-          <w:szCs w:val="24"/>
-          <w:rtl/>
-        </w:rPr>
-        <w:t xml:space="preserve"> אצל המשתמש</w:t>
-      </w:r>
-    </w:p>
-    <w:p>
-      <w:pPr>
-        <w:bidi/>
-        <w:rPr>
-          <w:rFonts w:ascii="David" w:hAnsi="David" w:cs="David"/>
-          <w:sz w:val="24"/>
-          <w:szCs w:val="24"/>
-          <w:rtl/>
-        </w:rPr>
-      </w:pPr>
-      <w:r>
-        <w:rPr>
-          <w:rFonts w:ascii="David" w:hAnsi="David" w:cs="David"/>
-          <w:sz w:val="24"/>
-          <w:szCs w:val="24"/>
-          <w:rtl/>
-        </w:rPr>
-        <w:t xml:space="preserve">הפרויקט לא משתמש בספריה </w:t>
-      </w:r>
-      <w:r>
-        <w:rPr>
-          <w:rFonts w:ascii="David" w:hAnsi="David" w:cs="David"/>
-          <w:sz w:val="24"/>
-          <w:szCs w:val="24"/>
-        </w:rPr>
-        <w:t>cv</w:t>
-      </w:r>
-      <w:r>
-        <w:rPr>
-          <w:rFonts w:ascii="David" w:hAnsi="David" w:cs="David"/>
-          <w:sz w:val="24"/>
-          <w:szCs w:val="24"/>
-          <w:rtl/>
-        </w:rPr>
-        <w:t xml:space="preserve"> </w:t>
-      </w:r>
-    </w:p>
-    <w:p>
-      <w:pPr>
-        <w:bidi/>
-        <w:rPr>
-          <w:rFonts w:ascii="David" w:hAnsi="David" w:cs="David"/>
-          <w:sz w:val="24"/>
-          <w:szCs w:val="24"/>
-          <w:rtl/>
-        </w:rPr>
-      </w:pPr>
     </w:p>
     <w:p>
       <w:pPr>
@@ -1439,7 +1534,6 @@
           <w:szCs w:val="24"/>
         </w:rPr>
       </w:pPr>
-      <w:proofErr w:type="spellStart"/>
       <w:r>
         <w:rPr>
           <w:rFonts w:ascii="David" w:hAnsi="David" w:cs="David"/>
@@ -1448,46 +1542,34 @@
         </w:rPr>
         <w:t>Keras</w:t>
       </w:r>
-      <w:proofErr w:type="spellEnd"/>
-    </w:p>
-    <w:p>
-      <w:pPr>
-        <w:bidi/>
-        <w:rPr>
-          <w:rFonts w:ascii="David" w:hAnsi="David" w:cs="David"/>
-          <w:sz w:val="24"/>
-          <w:szCs w:val="24"/>
-        </w:rPr>
-      </w:pPr>
-      <w:proofErr w:type="spellStart"/>
-      <w:r>
-        <w:rPr>
-          <w:rFonts w:ascii="David" w:hAnsi="David" w:cs="David"/>
-          <w:sz w:val="24"/>
-          <w:szCs w:val="24"/>
-        </w:rPr>
-        <w:t>Keras</w:t>
-      </w:r>
-      <w:proofErr w:type="spellEnd"/>
-      <w:r>
-        <w:rPr>
-          <w:rFonts w:ascii="David" w:hAnsi="David" w:cs="David"/>
-          <w:sz w:val="24"/>
-          <w:szCs w:val="24"/>
-        </w:rPr>
-        <w:t>-Preprocessing</w:t>
-      </w:r>
-    </w:p>
-    <w:p>
-      <w:pPr>
-        <w:bidi/>
-        <w:rPr>
-          <w:rFonts w:ascii="David" w:hAnsi="David" w:cs="David"/>
-          <w:sz w:val="24"/>
-          <w:szCs w:val="24"/>
-        </w:rPr>
-      </w:pPr>
-      <w:proofErr w:type="spellStart"/>
+    </w:p>
+    <w:p>
+      <w:pPr>
+        <w:bidi/>
+        <w:rPr>
+          <w:rFonts w:ascii="David" w:hAnsi="David" w:cs="David"/>
+          <w:sz w:val="24"/>
+          <w:szCs w:val="24"/>
+        </w:rPr>
+      </w:pPr>
+      <w:r>
+        <w:rPr>
+          <w:rFonts w:ascii="David" w:hAnsi="David" w:cs="David"/>
+          <w:sz w:val="24"/>
+          <w:szCs w:val="24"/>
+        </w:rPr>
+        <w:t>Keras-Preprocessing</w:t>
+      </w:r>
+    </w:p>
+    <w:p>
+      <w:pPr>
+        <w:bidi/>
+        <w:rPr>
+          <w:rFonts w:ascii="David" w:hAnsi="David" w:cs="David"/>
+          <w:sz w:val="24"/>
+          <w:szCs w:val="24"/>
+        </w:rPr>
+      </w:pPr>
       <w:r>
         <w:rPr>
           <w:rFonts w:ascii="David" w:hAnsi="David" w:cs="David"/>
@@ -1496,18 +1578,16 @@
         </w:rPr>
         <w:t>Librosa</w:t>
       </w:r>
-      <w:proofErr w:type="spellEnd"/>
-    </w:p>
-    <w:p>
-      <w:pPr>
-        <w:bidi/>
-        <w:rPr>
-          <w:rFonts w:ascii="David" w:hAnsi="David" w:cs="David"/>
-          <w:sz w:val="24"/>
-          <w:szCs w:val="24"/>
-        </w:rPr>
-      </w:pPr>
-      <w:proofErr w:type="spellStart"/>
+    </w:p>
+    <w:p>
+      <w:pPr>
+        <w:bidi/>
+        <w:rPr>
+          <w:rFonts w:ascii="David" w:hAnsi="David" w:cs="David"/>
+          <w:sz w:val="24"/>
+          <w:szCs w:val="24"/>
+        </w:rPr>
+      </w:pPr>
       <w:r>
         <w:rPr>
           <w:rFonts w:ascii="David" w:hAnsi="David" w:cs="David"/>
@@ -1516,18 +1596,16 @@
         </w:rPr>
         <w:t>Matplotlib</w:t>
       </w:r>
-      <w:proofErr w:type="spellEnd"/>
-    </w:p>
-    <w:p>
-      <w:pPr>
-        <w:bidi/>
-        <w:rPr>
-          <w:rFonts w:ascii="David" w:hAnsi="David" w:cs="David"/>
-          <w:sz w:val="24"/>
-          <w:szCs w:val="24"/>
-        </w:rPr>
-      </w:pPr>
-      <w:proofErr w:type="spellStart"/>
+    </w:p>
+    <w:p>
+      <w:pPr>
+        <w:bidi/>
+        <w:rPr>
+          <w:rFonts w:ascii="David" w:hAnsi="David" w:cs="David"/>
+          <w:sz w:val="24"/>
+          <w:szCs w:val="24"/>
+        </w:rPr>
+      </w:pPr>
       <w:r>
         <w:rPr>
           <w:rFonts w:ascii="David" w:hAnsi="David" w:cs="David"/>
@@ -1536,19 +1614,17 @@
         </w:rPr>
         <w:t>Numpy</w:t>
       </w:r>
-      <w:proofErr w:type="spellEnd"/>
-    </w:p>
-    <w:p>
-      <w:pPr>
-        <w:bidi/>
-        <w:rPr>
-          <w:rFonts w:ascii="David" w:hAnsi="David" w:cs="David"/>
-          <w:sz w:val="24"/>
-          <w:szCs w:val="24"/>
-          <w:rtl/>
-        </w:rPr>
-      </w:pPr>
-      <w:proofErr w:type="spellStart"/>
+    </w:p>
+    <w:p>
+      <w:pPr>
+        <w:bidi/>
+        <w:rPr>
+          <w:rFonts w:ascii="David" w:hAnsi="David" w:cs="David"/>
+          <w:sz w:val="24"/>
+          <w:szCs w:val="24"/>
+          <w:rtl/>
+        </w:rPr>
+      </w:pPr>
       <w:r>
         <w:rPr>
           <w:rFonts w:ascii="David" w:hAnsi="David" w:cs="David"/>
@@ -1557,7 +1633,6 @@
         </w:rPr>
         <w:t>Sklearn</w:t>
       </w:r>
-      <w:proofErr w:type="spellEnd"/>
     </w:p>
     <w:p>
       <w:pPr>
@@ -1678,7 +1753,6 @@
           <w:u w:val="single"/>
           <w:rtl/>
         </w:rPr>
-        <w:lastRenderedPageBreak/>
         <w:t>מדריך למשתמש</w:t>
       </w:r>
     </w:p>
@@ -2134,7 +2208,6 @@
           <w:u w:val="single"/>
           <w:rtl/>
         </w:rPr>
-        <w:lastRenderedPageBreak/>
         <w:t>מדריך למפתח</w:t>
       </w:r>
     </w:p>
@@ -2438,7 +2511,6 @@
           <w:u w:val="single"/>
           <w:rtl/>
         </w:rPr>
-        <w:lastRenderedPageBreak/>
         <w:t>מסקנות הרצת המודל</w:t>
       </w:r>
     </w:p>
@@ -2465,21 +2537,7 @@
         <w:rPr>
           <w:rFonts w:ascii="David" w:hAnsi="David" w:cs="David"/>
         </w:rPr>
-        <w:t xml:space="preserve">Accuracy: 95% </w:t>
-      </w:r>
-      <w:proofErr w:type="gramStart"/>
-      <w:r>
-        <w:rPr>
-          <w:rFonts w:ascii="David" w:hAnsi="David" w:cs="David"/>
-        </w:rPr>
-        <w:t>accuracy ,</w:t>
-      </w:r>
-      <w:proofErr w:type="gramEnd"/>
-      <w:r>
-        <w:rPr>
-          <w:rFonts w:ascii="David" w:hAnsi="David" w:cs="David"/>
-        </w:rPr>
-        <w:t xml:space="preserve"> 96% validation accuracy</w:t>
+        <w:t>Accuracy: 95% accuracy , 96% validation accuracy</w:t>
       </w:r>
     </w:p>
     <w:p>
@@ -2847,7 +2905,6 @@
           <w:u w:val="single"/>
           <w:rtl/>
         </w:rPr>
-        <w:lastRenderedPageBreak/>
         <w:t>רפלקציה</w:t>
       </w:r>
     </w:p>
@@ -3658,7 +3715,6 @@
           <w:u w:val="single"/>
           <w:rtl/>
         </w:rPr>
-        <w:lastRenderedPageBreak/>
         <w:t>ביבליוגרפיה</w:t>
       </w:r>
     </w:p>
@@ -3690,14 +3746,12 @@
         </w:rPr>
         <w:t xml:space="preserve">השתמשתי בבלוג של אתר בשם </w:t>
       </w:r>
-      <w:proofErr w:type="spellStart"/>
       <w:r>
         <w:rPr>
           <w:rFonts w:ascii="David" w:hAnsi="David" w:cs="David"/>
         </w:rPr>
         <w:t>DeepLizard</w:t>
       </w:r>
-      <w:proofErr w:type="spellEnd"/>
       <w:r>
         <w:rPr>
           <w:rFonts w:ascii="David" w:hAnsi="David" w:cs="David"/>
@@ -3738,21 +3792,7 @@
         <w:rPr>
           <w:rFonts w:ascii="David" w:hAnsi="David" w:cs="David"/>
         </w:rPr>
-        <w:t xml:space="preserve">, </w:t>
-      </w:r>
-      <w:proofErr w:type="spellStart"/>
-      <w:r>
-        <w:rPr>
-          <w:rFonts w:ascii="David" w:hAnsi="David" w:cs="David"/>
-        </w:rPr>
-        <w:t>Chengwei</w:t>
-      </w:r>
-      <w:proofErr w:type="spellEnd"/>
-      <w:r>
-        <w:rPr>
-          <w:rFonts w:ascii="David" w:hAnsi="David" w:cs="David"/>
-        </w:rPr>
-        <w:t xml:space="preserve"> 2018 </w:t>
+        <w:t xml:space="preserve">, Chengwei 2018 </w:t>
       </w:r>
       <w:r>
         <w:rPr>
@@ -3765,21 +3805,7 @@
         <w:rPr>
           <w:rFonts w:ascii="David" w:hAnsi="David" w:cs="David"/>
         </w:rPr>
-        <w:t xml:space="preserve">Keyword Detecting with </w:t>
-      </w:r>
-      <w:proofErr w:type="spellStart"/>
-      <w:r>
-        <w:rPr>
-          <w:rFonts w:ascii="David" w:hAnsi="David" w:cs="David"/>
-        </w:rPr>
-        <w:t>Depthwise</w:t>
-      </w:r>
-      <w:proofErr w:type="spellEnd"/>
-      <w:r>
-        <w:rPr>
-          <w:rFonts w:ascii="David" w:hAnsi="David" w:cs="David"/>
-        </w:rPr>
-        <w:t xml:space="preserve"> Separable Convolutions</w:t>
+        <w:t>Keyword Detecting with Depthwise Separable Convolutions</w:t>
       </w:r>
       <w:r>
         <w:rPr>
@@ -4073,7 +4099,6 @@
           <w:u w:val="single"/>
           <w:rtl/>
         </w:rPr>
-        <w:lastRenderedPageBreak/>
         <w:t>נספחים</w:t>
       </w:r>
     </w:p>
@@ -4140,8 +4165,6 @@
           </wp:inline>
         </w:drawing>
       </w:r>
-      <w:bookmarkStart w:id="0" w:name="_GoBack"/>
-      <w:bookmarkEnd w:id="0"/>
     </w:p>
     <w:sectPr>
       <w:headerReference w:type="default" r:id="rId16"/>
@@ -4238,7 +4261,7 @@
             <w:noProof/>
             <w:lang w:val="he-IL"/>
           </w:rPr>
-          <w:t>9</w:t>
+          <w:t>3</w:t>
         </w:r>
         <w:r>
           <w:fldChar w:fldCharType="end"/>
